--- a/module-1/fox-assignment-1.docx
+++ b/module-1/fox-assignment-1.docx
@@ -26,9 +26,53 @@
       </w:pPr>
       <w:bookmarkStart w:id="0" w:name="_GoBack"/>
       <w:bookmarkEnd w:id="0"/>
+      <w:r>
+        <w:rPr>
+          <w:rFonts w:ascii="Arial" w:hAnsi="Arial" w:cs="Arial"/>
+        </w:rPr>
+        <w:pict>
+          <v:shapetype id="_x0000_t75" coordsize="21600,21600" o:spt="75" o:preferrelative="t" path="m@4@5l@4@11@9@11@9@5xe" filled="f" stroked="f">
+            <v:stroke joinstyle="miter"/>
+            <v:formulas>
+              <v:f eqn="if lineDrawn pixelLineWidth 0"/>
+              <v:f eqn="sum @0 1 0"/>
+              <v:f eqn="sum 0 0 @1"/>
+              <v:f eqn="prod @2 1 2"/>
+              <v:f eqn="prod @3 21600 pixelWidth"/>
+              <v:f eqn="prod @3 21600 pixelHeight"/>
+              <v:f eqn="sum @0 0 1"/>
+              <v:f eqn="prod @6 1 2"/>
+              <v:f eqn="prod @7 21600 pixelWidth"/>
+              <v:f eqn="sum @8 21600 0"/>
+              <v:f eqn="prod @7 21600 pixelHeight"/>
+              <v:f eqn="sum @10 21600 0"/>
+            </v:formulas>
+            <v:path o:extrusionok="f" gradientshapeok="t" o:connecttype="rect"/>
+            <o:lock v:ext="edit" aspectratio="t"/>
+          </v:shapetype>
+          <v:shape id="_x0000_i1025" type="#_x0000_t75" style="width:468pt;height:261.55pt">
+            <v:imagedata r:id="rId7" o:title="Screenshot (62)"/>
+          </v:shape>
+        </w:pict>
+      </w:r>
+      <w:r>
+        <w:rPr>
+          <w:rFonts w:ascii="Arial" w:hAnsi="Arial" w:cs="Arial"/>
+        </w:rPr>
+        <w:pict>
+          <v:shape id="_x0000_i1026" type="#_x0000_t75" style="width:466.9pt;height:263.25pt">
+            <v:imagedata r:id="rId8" o:title="Screenshot (63)"/>
+          </v:shape>
+        </w:pict>
+      </w:r>
     </w:p>
     <w:sectPr>
-      <w:headerReference w:type="default" r:id="rId7"/>
+      <w:headerReference w:type="even" r:id="rId9"/>
+      <w:headerReference w:type="default" r:id="rId10"/>
+      <w:footerReference w:type="even" r:id="rId11"/>
+      <w:footerReference w:type="default" r:id="rId12"/>
+      <w:headerReference w:type="first" r:id="rId13"/>
+      <w:footerReference w:type="first" r:id="rId14"/>
       <w:pgSz w:w="12240" w:h="15840"/>
       <w:pgMar w:top="1440" w:right="1440" w:bottom="1440" w:left="1440" w:header="708" w:footer="708" w:gutter="0"/>
       <w:cols w:space="708"/>
@@ -63,6 +107,36 @@
 </w:endnotes>
 </file>
 
+<file path=word/footer1.xml><?xml version="1.0" encoding="utf-8"?>
+<w:ftr xmlns:wpc="http://schemas.microsoft.com/office/word/2010/wordprocessingCanvas" xmlns:cx="http://schemas.microsoft.com/office/drawing/2014/chartex" xmlns:cx1="http://schemas.microsoft.com/office/drawing/2015/9/8/chartex" xmlns:mc="http://schemas.openxmlformats.org/markup-compatibility/2006" xmlns:o="urn:schemas-microsoft-com:office:office" xmlns:r="http://schemas.openxmlformats.org/officeDocument/2006/relationships" xmlns:m="http://schemas.openxmlformats.org/officeDocument/2006/math" xmlns:v="urn:schemas-microsoft-com:vml" xmlns:wp14="http://schemas.microsoft.com/office/word/2010/wordprocessingDrawing" xmlns:wp="http://schemas.openxmlformats.org/drawingml/2006/wordprocessingDrawing" xmlns:w10="urn:schemas-microsoft-com:office:word" xmlns:w="http://schemas.openxmlformats.org/wordprocessingml/2006/main" xmlns:w14="http://schemas.microsoft.com/office/word/2010/wordml" xmlns:w15="http://schemas.microsoft.com/office/word/2012/wordml" xmlns:w16se="http://schemas.microsoft.com/office/word/2015/wordml/symex" xmlns:wpg="http://schemas.microsoft.com/office/word/2010/wordprocessingGroup" xmlns:wpi="http://schemas.microsoft.com/office/word/2010/wordprocessingInk" xmlns:wne="http://schemas.microsoft.com/office/word/2006/wordml" xmlns:wps="http://schemas.microsoft.com/office/word/2010/wordprocessingShape" mc:Ignorable="w14 w15 w16se wp14">
+  <w:p>
+    <w:pPr>
+      <w:pStyle w:val="Footer"/>
+    </w:pPr>
+  </w:p>
+</w:ftr>
+</file>
+
+<file path=word/footer2.xml><?xml version="1.0" encoding="utf-8"?>
+<w:ftr xmlns:wpc="http://schemas.microsoft.com/office/word/2010/wordprocessingCanvas" xmlns:cx="http://schemas.microsoft.com/office/drawing/2014/chartex" xmlns:cx1="http://schemas.microsoft.com/office/drawing/2015/9/8/chartex" xmlns:mc="http://schemas.openxmlformats.org/markup-compatibility/2006" xmlns:o="urn:schemas-microsoft-com:office:office" xmlns:r="http://schemas.openxmlformats.org/officeDocument/2006/relationships" xmlns:m="http://schemas.openxmlformats.org/officeDocument/2006/math" xmlns:v="urn:schemas-microsoft-com:vml" xmlns:wp14="http://schemas.microsoft.com/office/word/2010/wordprocessingDrawing" xmlns:wp="http://schemas.openxmlformats.org/drawingml/2006/wordprocessingDrawing" xmlns:w10="urn:schemas-microsoft-com:office:word" xmlns:w="http://schemas.openxmlformats.org/wordprocessingml/2006/main" xmlns:w14="http://schemas.microsoft.com/office/word/2010/wordml" xmlns:w15="http://schemas.microsoft.com/office/word/2012/wordml" xmlns:w16se="http://schemas.microsoft.com/office/word/2015/wordml/symex" xmlns:wpg="http://schemas.microsoft.com/office/word/2010/wordprocessingGroup" xmlns:wpi="http://schemas.microsoft.com/office/word/2010/wordprocessingInk" xmlns:wne="http://schemas.microsoft.com/office/word/2006/wordml" xmlns:wps="http://schemas.microsoft.com/office/word/2010/wordprocessingShape" mc:Ignorable="w14 w15 w16se wp14">
+  <w:p>
+    <w:pPr>
+      <w:pStyle w:val="Footer"/>
+    </w:pPr>
+  </w:p>
+</w:ftr>
+</file>
+
+<file path=word/footer3.xml><?xml version="1.0" encoding="utf-8"?>
+<w:ftr xmlns:wpc="http://schemas.microsoft.com/office/word/2010/wordprocessingCanvas" xmlns:cx="http://schemas.microsoft.com/office/drawing/2014/chartex" xmlns:cx1="http://schemas.microsoft.com/office/drawing/2015/9/8/chartex" xmlns:mc="http://schemas.openxmlformats.org/markup-compatibility/2006" xmlns:o="urn:schemas-microsoft-com:office:office" xmlns:r="http://schemas.openxmlformats.org/officeDocument/2006/relationships" xmlns:m="http://schemas.openxmlformats.org/officeDocument/2006/math" xmlns:v="urn:schemas-microsoft-com:vml" xmlns:wp14="http://schemas.microsoft.com/office/word/2010/wordprocessingDrawing" xmlns:wp="http://schemas.openxmlformats.org/drawingml/2006/wordprocessingDrawing" xmlns:w10="urn:schemas-microsoft-com:office:word" xmlns:w="http://schemas.openxmlformats.org/wordprocessingml/2006/main" xmlns:w14="http://schemas.microsoft.com/office/word/2010/wordml" xmlns:w15="http://schemas.microsoft.com/office/word/2012/wordml" xmlns:w16se="http://schemas.microsoft.com/office/word/2015/wordml/symex" xmlns:wpg="http://schemas.microsoft.com/office/word/2010/wordprocessingGroup" xmlns:wpi="http://schemas.microsoft.com/office/word/2010/wordprocessingInk" xmlns:wne="http://schemas.microsoft.com/office/word/2006/wordml" xmlns:wps="http://schemas.microsoft.com/office/word/2010/wordprocessingShape" mc:Ignorable="w14 w15 w16se wp14">
+  <w:p>
+    <w:pPr>
+      <w:pStyle w:val="Footer"/>
+    </w:pPr>
+  </w:p>
+</w:ftr>
+</file>
+
 <file path=word/footnotes.xml><?xml version="1.0" encoding="utf-8"?>
 <w:footnotes xmlns:wpc="http://schemas.microsoft.com/office/word/2010/wordprocessingCanvas" xmlns:cx="http://schemas.microsoft.com/office/drawing/2014/chartex" xmlns:cx1="http://schemas.microsoft.com/office/drawing/2015/9/8/chartex" xmlns:mc="http://schemas.openxmlformats.org/markup-compatibility/2006" xmlns:o="urn:schemas-microsoft-com:office:office" xmlns:r="http://schemas.openxmlformats.org/officeDocument/2006/relationships" xmlns:m="http://schemas.openxmlformats.org/officeDocument/2006/math" xmlns:v="urn:schemas-microsoft-com:vml" xmlns:wp14="http://schemas.microsoft.com/office/word/2010/wordprocessingDrawing" xmlns:wp="http://schemas.openxmlformats.org/drawingml/2006/wordprocessingDrawing" xmlns:w10="urn:schemas-microsoft-com:office:word" xmlns:w="http://schemas.openxmlformats.org/wordprocessingml/2006/main" xmlns:w14="http://schemas.microsoft.com/office/word/2010/wordml" xmlns:w15="http://schemas.microsoft.com/office/word/2012/wordml" xmlns:w16se="http://schemas.microsoft.com/office/word/2015/wordml/symex" xmlns:wpg="http://schemas.microsoft.com/office/word/2010/wordprocessingGroup" xmlns:wpi="http://schemas.microsoft.com/office/word/2010/wordprocessingInk" xmlns:wne="http://schemas.microsoft.com/office/word/2006/wordml" xmlns:wps="http://schemas.microsoft.com/office/word/2010/wordprocessingShape" mc:Ignorable="w14 w15 w16se wp14">
   <w:footnote w:type="separator" w:id="-1">
@@ -94,6 +168,16 @@
     <w:pPr>
       <w:pStyle w:val="Header"/>
     </w:pPr>
+  </w:p>
+</w:hdr>
+</file>
+
+<file path=word/header2.xml><?xml version="1.0" encoding="utf-8"?>
+<w:hdr xmlns:wpc="http://schemas.microsoft.com/office/word/2010/wordprocessingCanvas" xmlns:cx="http://schemas.microsoft.com/office/drawing/2014/chartex" xmlns:cx1="http://schemas.microsoft.com/office/drawing/2015/9/8/chartex" xmlns:mc="http://schemas.openxmlformats.org/markup-compatibility/2006" xmlns:o="urn:schemas-microsoft-com:office:office" xmlns:r="http://schemas.openxmlformats.org/officeDocument/2006/relationships" xmlns:m="http://schemas.openxmlformats.org/officeDocument/2006/math" xmlns:v="urn:schemas-microsoft-com:vml" xmlns:wp14="http://schemas.microsoft.com/office/word/2010/wordprocessingDrawing" xmlns:wp="http://schemas.openxmlformats.org/drawingml/2006/wordprocessingDrawing" xmlns:w10="urn:schemas-microsoft-com:office:word" xmlns:w="http://schemas.openxmlformats.org/wordprocessingml/2006/main" xmlns:w14="http://schemas.microsoft.com/office/word/2010/wordml" xmlns:w15="http://schemas.microsoft.com/office/word/2012/wordml" xmlns:w16se="http://schemas.microsoft.com/office/word/2015/wordml/symex" xmlns:wpg="http://schemas.microsoft.com/office/word/2010/wordprocessingGroup" xmlns:wpi="http://schemas.microsoft.com/office/word/2010/wordprocessingInk" xmlns:wne="http://schemas.microsoft.com/office/word/2006/wordml" xmlns:wps="http://schemas.microsoft.com/office/word/2010/wordprocessingShape" mc:Ignorable="w14 w15 w16se wp14">
+  <w:p>
+    <w:pPr>
+      <w:pStyle w:val="Header"/>
+    </w:pPr>
     <w:r>
       <w:t>Shane Fox</w:t>
     </w:r>
@@ -105,6 +189,16 @@
       <w:tab/>
       <w:t>assignment-1</w:t>
     </w:r>
+  </w:p>
+</w:hdr>
+</file>
+
+<file path=word/header3.xml><?xml version="1.0" encoding="utf-8"?>
+<w:hdr xmlns:wpc="http://schemas.microsoft.com/office/word/2010/wordprocessingCanvas" xmlns:cx="http://schemas.microsoft.com/office/drawing/2014/chartex" xmlns:cx1="http://schemas.microsoft.com/office/drawing/2015/9/8/chartex" xmlns:mc="http://schemas.openxmlformats.org/markup-compatibility/2006" xmlns:o="urn:schemas-microsoft-com:office:office" xmlns:r="http://schemas.openxmlformats.org/officeDocument/2006/relationships" xmlns:m="http://schemas.openxmlformats.org/officeDocument/2006/math" xmlns:v="urn:schemas-microsoft-com:vml" xmlns:wp14="http://schemas.microsoft.com/office/word/2010/wordprocessingDrawing" xmlns:wp="http://schemas.openxmlformats.org/drawingml/2006/wordprocessingDrawing" xmlns:w10="urn:schemas-microsoft-com:office:word" xmlns:w="http://schemas.openxmlformats.org/wordprocessingml/2006/main" xmlns:w14="http://schemas.microsoft.com/office/word/2010/wordml" xmlns:w15="http://schemas.microsoft.com/office/word/2012/wordml" xmlns:w16se="http://schemas.microsoft.com/office/word/2015/wordml/symex" xmlns:wpg="http://schemas.microsoft.com/office/word/2010/wordprocessingGroup" xmlns:wpi="http://schemas.microsoft.com/office/word/2010/wordprocessingInk" xmlns:wne="http://schemas.microsoft.com/office/word/2006/wordml" xmlns:wps="http://schemas.microsoft.com/office/word/2010/wordprocessingShape" mc:Ignorable="w14 w15 w16se wp14">
+  <w:p>
+    <w:pPr>
+      <w:pStyle w:val="Header"/>
+    </w:pPr>
   </w:p>
 </w:hdr>
 </file>
